--- a/Wikipedia Stats.docx
+++ b/Wikipedia Stats.docx
@@ -46,14 +46,59 @@
     <w:p/>
     <w:p>
       <w:r>
-        <w:t>Need storage of around 400GB</w:t>
+        <w:t xml:space="preserve">Another source </w:t>
       </w:r>
+      <w:hyperlink r:id="rId6" w:history="1">
+        <w:r>
+          <w:rPr>
+            <w:rStyle w:val="Hyperlink"/>
+          </w:rPr>
+          <w:t>http://yousefourabi.com/blog/2007/10/download-all-wikipedia-images-with-wikix/</w:t>
+        </w:r>
+      </w:hyperlink>
+      <w:r>
+        <w:t>:</w:t>
+      </w:r>
+    </w:p>
+    <w:p>
+      <w:pPr>
+        <w:rPr>
+          <w:rFonts w:ascii="Times" w:eastAsia="Times New Roman" w:hAnsi="Times" w:cs="Times New Roman"/>
+          <w:sz w:val="20"/>
+          <w:szCs w:val="20"/>
+          <w:lang w:val="en-GB"/>
+        </w:rPr>
+      </w:pPr>
+      <w:r>
+        <w:rPr>
+          <w:rFonts w:ascii="Arial" w:eastAsia="Times New Roman" w:hAnsi="Arial" w:cs="Arial"/>
+          <w:color w:val="333333"/>
+          <w:sz w:val="18"/>
+          <w:szCs w:val="18"/>
+          <w:shd w:val="clear" w:color="auto" w:fill="FFFFFF"/>
+          <w:lang w:val="en-GB"/>
+        </w:rPr>
+        <w:t>The approximate size of all the images as of October, 2007 is approximately 406 gigabytes. So make sure you have lots of disk space!</w:t>
+      </w:r>
     </w:p>
     <w:p/>
     <w:p>
       <w:r>
-        <w:t>http://www.amazon.co.uk/Passport-Essential-Midnight-Black-Portable/dp/B004445JHC/ref=sr_1_1?s=computers&amp;ie=UTF8&amp;qid=1318525397&amp;sr=1-1</w:t>
+        <w:t>Need storage of around 1TB to be safe</w:t>
       </w:r>
+    </w:p>
+    <w:p/>
+    <w:p>
+      <w:hyperlink r:id="rId7" w:history="1">
+        <w:r>
+          <w:rPr>
+            <w:rStyle w:val="Hyperlink"/>
+          </w:rPr>
+          <w:t>http://www.amazon.co.uk/Buffalo-Ministation-Slimline-Portable-External/dp/B004KSRM18/ref=sr_1_2?ie=UTF8&amp;qid=1318588524&amp;sr=8-2</w:t>
+        </w:r>
+      </w:hyperlink>
+    </w:p>
+    <w:p>
       <w:bookmarkStart w:id="0" w:name="_GoBack"/>
       <w:bookmarkEnd w:id="0"/>
     </w:p>
@@ -261,6 +306,11 @@
       <w:u w:val="single"/>
     </w:rPr>
   </w:style>
+  <w:style w:type="character" w:customStyle="1" w:styleId="apple-style-span">
+    <w:name w:val="apple-style-span"/>
+    <w:basedOn w:val="DefaultParagraphFont"/>
+    <w:rsid w:val="00173922"/>
+  </w:style>
 </w:styles>
 </file>
 
@@ -458,6 +508,11 @@
       <w:u w:val="single"/>
     </w:rPr>
   </w:style>
+  <w:style w:type="character" w:customStyle="1" w:styleId="apple-style-span">
+    <w:name w:val="apple-style-span"/>
+    <w:basedOn w:val="DefaultParagraphFont"/>
+    <w:rsid w:val="00173922"/>
+  </w:style>
 </w:styles>
 </file>
 
